--- a/InfisMaturita/literatura/docx/15. Farma zvířat.docx
+++ b/InfisMaturita/literatura/docx/15. Farma zvířat.docx
@@ -23,11 +23,9 @@
       <w:r>
         <w:t xml:space="preserve">Basic </w:t>
       </w:r>
-      <w:proofErr w:type="spellStart"/>
       <w:r>
         <w:t>Info</w:t>
       </w:r>
-      <w:proofErr w:type="spellEnd"/>
     </w:p>
     <w:p>
       <w:pPr>
@@ -212,13 +210,8 @@
           <w:numId w:val="1"/>
         </w:numPr>
       </w:pPr>
-      <w:proofErr w:type="spellStart"/>
-      <w:r>
-        <w:t>er</w:t>
-      </w:r>
-      <w:proofErr w:type="spellEnd"/>
-      <w:r>
-        <w:t>-forma, anonymní vypravěč</w:t>
+      <w:r>
+        <w:t>er-forma, anonymní vypravěč</w:t>
       </w:r>
     </w:p>
     <w:p>
@@ -328,11 +321,9 @@
       <w:pPr>
         <w:pStyle w:val="Nadpis3"/>
       </w:pPr>
-      <w:proofErr w:type="spellStart"/>
       <w:r>
         <w:t>Pištík</w:t>
       </w:r>
-      <w:proofErr w:type="spellEnd"/>
     </w:p>
     <w:p>
       <w:pPr>
@@ -911,23 +902,7 @@
           <w:sz w:val="21"/>
           <w:szCs w:val="21"/>
         </w:rPr>
-        <w:t xml:space="preserve">Napoleonův pomocník, prase </w:t>
-      </w:r>
-      <w:proofErr w:type="spellStart"/>
-      <w:r>
-        <w:rPr>
-          <w:sz w:val="21"/>
-          <w:szCs w:val="21"/>
-        </w:rPr>
-        <w:t>Pištík</w:t>
-      </w:r>
-      <w:proofErr w:type="spellEnd"/>
-      <w:r>
-        <w:rPr>
-          <w:sz w:val="21"/>
-          <w:szCs w:val="21"/>
-        </w:rPr>
-        <w:t>, měnil postupně přikázání. Zvířatům to připadalo divné,</w:t>
+        <w:t>Napoleonův pomocník, prase Pištík, měnil postupně přikázání. Zvířatům to připadalo divné,</w:t>
       </w:r>
     </w:p>
     <w:p>
@@ -943,23 +918,7 @@
           <w:sz w:val="21"/>
           <w:szCs w:val="21"/>
         </w:rPr>
-        <w:t xml:space="preserve">ale </w:t>
-      </w:r>
-      <w:proofErr w:type="spellStart"/>
-      <w:r>
-        <w:rPr>
-          <w:sz w:val="21"/>
-          <w:szCs w:val="21"/>
-        </w:rPr>
-        <w:t>Pištík</w:t>
-      </w:r>
-      <w:proofErr w:type="spellEnd"/>
-      <w:r>
-        <w:rPr>
-          <w:sz w:val="21"/>
-          <w:szCs w:val="21"/>
-        </w:rPr>
-        <w:t xml:space="preserve"> jim říkal, že se pletou, že mají špatnou paměť. Nakonec zvířata uznala, že má</w:t>
+        <w:t>ale Pištík jim říkal, že se pletou, že mají špatnou paměť. Nakonec zvířata uznala, že má</w:t>
       </w:r>
     </w:p>
     <w:p>
@@ -1120,13 +1079,8 @@
         <w:pStyle w:val="Nadpis2"/>
       </w:pPr>
       <w:r>
-        <w:t xml:space="preserve">Basic </w:t>
-      </w:r>
-      <w:proofErr w:type="spellStart"/>
-      <w:r>
-        <w:t>Info</w:t>
-      </w:r>
-      <w:proofErr w:type="spellEnd"/>
+        <w:t>Basic Info</w:t>
+      </w:r>
     </w:p>
     <w:p>
       <w:pPr>
@@ -1281,14 +1235,40 @@
           <w:ilvl w:val="0"/>
           <w:numId w:val="1"/>
         </w:numPr>
-      </w:pPr>
-      <w:proofErr w:type="spellStart"/>
-      <w:r>
-        <w:t>Vědecko</w:t>
-      </w:r>
-      <w:proofErr w:type="spellEnd"/>
-      <w:r>
-        <w:t xml:space="preserve"> fantastická literatura</w:t>
+        <w:rPr>
+          <w:b/>
+          <w:bCs/>
+          <w:u w:val="single"/>
+        </w:rPr>
+      </w:pPr>
+      <w:r>
+        <w:rPr>
+          <w:b/>
+          <w:bCs/>
+          <w:u w:val="single"/>
+        </w:rPr>
+        <w:t>Vědecko fantastická literatura</w:t>
+      </w:r>
+    </w:p>
+    <w:p>
+      <w:pPr>
+        <w:pStyle w:val="Odstavecseseznamem"/>
+        <w:numPr>
+          <w:ilvl w:val="1"/>
+          <w:numId w:val="1"/>
+        </w:numPr>
+        <w:spacing w:after="80"/>
+        <w:rPr>
+          <w:sz w:val="21"/>
+          <w:szCs w:val="21"/>
+        </w:rPr>
+      </w:pPr>
+      <w:r>
+        <w:rPr>
+          <w:sz w:val="21"/>
+          <w:szCs w:val="21"/>
+        </w:rPr>
+        <w:t>otázky budoucnosti, politiky, mimozemských civilizací</w:t>
       </w:r>
     </w:p>
     <w:p>
@@ -1394,15 +1374,7 @@
         <w:spacing w:after="0"/>
       </w:pPr>
       <w:r>
-        <w:t xml:space="preserve">Isaac </w:t>
-      </w:r>
-      <w:proofErr w:type="spellStart"/>
-      <w:r>
-        <w:t>Asimov</w:t>
-      </w:r>
-      <w:proofErr w:type="spellEnd"/>
-      <w:r>
-        <w:t xml:space="preserve"> – </w:t>
+        <w:t xml:space="preserve">Isaac Asimov – </w:t>
       </w:r>
       <w:r>
         <w:t>„</w:t>
@@ -1423,15 +1395,7 @@
         </w:numPr>
       </w:pPr>
       <w:r>
-        <w:t xml:space="preserve">Arthur C. </w:t>
-      </w:r>
-      <w:proofErr w:type="spellStart"/>
-      <w:r>
-        <w:t>Clarke</w:t>
-      </w:r>
-      <w:proofErr w:type="spellEnd"/>
-      <w:r>
-        <w:t xml:space="preserve"> – </w:t>
+        <w:t xml:space="preserve">Arthur C. Clarke – </w:t>
       </w:r>
       <w:r>
         <w:t>„</w:t>
@@ -1452,15 +1416,7 @@
         </w:numPr>
       </w:pPr>
       <w:r>
-        <w:t xml:space="preserve">Robert A. </w:t>
-      </w:r>
-      <w:proofErr w:type="spellStart"/>
-      <w:r>
-        <w:t>Heinlein</w:t>
-      </w:r>
-      <w:proofErr w:type="spellEnd"/>
-      <w:r>
-        <w:t xml:space="preserve"> – </w:t>
+        <w:t xml:space="preserve">Robert A. Heinlein – </w:t>
       </w:r>
       <w:r>
         <w:t>„</w:t>
@@ -1607,7 +1563,7 @@
         <w:rFonts w:ascii="Symbol" w:hAnsi="Symbol" w:hint="default"/>
       </w:rPr>
     </w:lvl>
-    <w:lvl w:ilvl="1" w:tplc="04050003" w:tentative="1">
+    <w:lvl w:ilvl="1" w:tplc="04050003">
       <w:start w:val="1"/>
       <w:numFmt w:val="bullet"/>
       <w:lvlText w:val="o"/>
@@ -3050,6 +3006,14 @@
 </file>
 
 <file path=customXml/item1.xml><?xml version="1.0" encoding="utf-8"?>
+<p:properties xmlns:p="http://schemas.microsoft.com/office/2006/metadata/properties" xmlns:xsi="http://www.w3.org/2001/XMLSchema-instance" xmlns:pc="http://schemas.microsoft.com/office/infopath/2007/PartnerControls">
+  <documentManagement>
+    <_activity xmlns="e8f949ec-b711-4228-af09-3dfcf72c0567" xsi:nil="true"/>
+  </documentManagement>
+</p:properties>
+</file>
+
+<file path=customXml/item2.xml><?xml version="1.0" encoding="utf-8"?>
 <?mso-contentType ?>
 <FormTemplates xmlns="http://schemas.microsoft.com/sharepoint/v3/contenttype/forms">
   <Display>DocumentLibraryForm</Display>
@@ -3058,19 +3022,7 @@
 </FormTemplates>
 </file>
 
-<file path=customXml/item2.xml><?xml version="1.0" encoding="utf-8"?>
-<p:properties xmlns:p="http://schemas.microsoft.com/office/2006/metadata/properties" xmlns:xsi="http://www.w3.org/2001/XMLSchema-instance" xmlns:pc="http://schemas.microsoft.com/office/infopath/2007/PartnerControls">
-  <documentManagement>
-    <_activity xmlns="e8f949ec-b711-4228-af09-3dfcf72c0567" xsi:nil="true"/>
-  </documentManagement>
-</p:properties>
-</file>
-
 <file path=customXml/item3.xml><?xml version="1.0" encoding="utf-8"?>
-<b:Sources xmlns:b="http://schemas.openxmlformats.org/officeDocument/2006/bibliography" xmlns="http://schemas.openxmlformats.org/officeDocument/2006/bibliography" SelectedStyle="\APASixthEditionOfficeOnline.xsl" StyleName="APA" Version="6"/>
-</file>
-
-<file path=customXml/item4.xml><?xml version="1.0" encoding="utf-8"?>
 <ct:contentTypeSchema xmlns:ct="http://schemas.microsoft.com/office/2006/metadata/contentType" xmlns:ma="http://schemas.microsoft.com/office/2006/metadata/properties/metaAttributes" ct:_="" ma:_="" ma:contentTypeName="Dokument" ma:contentTypeID="0x010100638AEEAA1E384744A34944CC59257179" ma:contentTypeVersion="14" ma:contentTypeDescription="Vytvoří nový dokument" ma:contentTypeScope="" ma:versionID="dd33f31196dc96a910cdaeefc814c578">
   <xsd:schema xmlns:xsd="http://www.w3.org/2001/XMLSchema" xmlns:xs="http://www.w3.org/2001/XMLSchema" xmlns:p="http://schemas.microsoft.com/office/2006/metadata/properties" xmlns:ns3="e8f949ec-b711-4228-af09-3dfcf72c0567" xmlns:ns4="98b07c70-5f40-4241-94c6-246ca7f235c9" targetNamespace="http://schemas.microsoft.com/office/2006/metadata/properties" ma:root="true" ma:fieldsID="2462717d66315b0dd81f7b7b4a2528ea" ns3:_="" ns4:_="">
     <xsd:import namespace="e8f949ec-b711-4228-af09-3dfcf72c0567"/>
@@ -3299,15 +3251,11 @@
 </ct:contentTypeSchema>
 </file>
 
-<file path=customXml/itemProps1.xml><?xml version="1.0" encoding="utf-8"?>
-<ds:datastoreItem xmlns:ds="http://schemas.openxmlformats.org/officeDocument/2006/customXml" ds:itemID="{5E3AD94E-62D7-4FE4-9C23-49CCD4A44B36}">
-  <ds:schemaRefs>
-    <ds:schemaRef ds:uri="http://schemas.microsoft.com/sharepoint/v3/contenttype/forms"/>
-  </ds:schemaRefs>
-</ds:datastoreItem>
+<file path=customXml/item4.xml><?xml version="1.0" encoding="utf-8"?>
+<b:Sources xmlns:b="http://schemas.openxmlformats.org/officeDocument/2006/bibliography" xmlns="http://schemas.openxmlformats.org/officeDocument/2006/bibliography" SelectedStyle="\APASixthEditionOfficeOnline.xsl" StyleName="APA" Version="6"/>
 </file>
 
-<file path=customXml/itemProps2.xml><?xml version="1.0" encoding="utf-8"?>
+<file path=customXml/itemProps1.xml><?xml version="1.0" encoding="utf-8"?>
 <ds:datastoreItem xmlns:ds="http://schemas.openxmlformats.org/officeDocument/2006/customXml" ds:itemID="{7DC0AA4C-7798-49F1-A70D-2B400D2EF9B9}">
   <ds:schemaRefs>
     <ds:schemaRef ds:uri="http://schemas.microsoft.com/office/2006/metadata/properties"/>
@@ -3317,15 +3265,15 @@
 </ds:datastoreItem>
 </file>
 
-<file path=customXml/itemProps3.xml><?xml version="1.0" encoding="utf-8"?>
-<ds:datastoreItem xmlns:ds="http://schemas.openxmlformats.org/officeDocument/2006/customXml" ds:itemID="{5CB4B616-5FD6-4EBC-AB23-65628CA0766D}">
+<file path=customXml/itemProps2.xml><?xml version="1.0" encoding="utf-8"?>
+<ds:datastoreItem xmlns:ds="http://schemas.openxmlformats.org/officeDocument/2006/customXml" ds:itemID="{5E3AD94E-62D7-4FE4-9C23-49CCD4A44B36}">
   <ds:schemaRefs>
-    <ds:schemaRef ds:uri="http://schemas.openxmlformats.org/officeDocument/2006/bibliography"/>
+    <ds:schemaRef ds:uri="http://schemas.microsoft.com/sharepoint/v3/contenttype/forms"/>
   </ds:schemaRefs>
 </ds:datastoreItem>
 </file>
 
-<file path=customXml/itemProps4.xml><?xml version="1.0" encoding="utf-8"?>
+<file path=customXml/itemProps3.xml><?xml version="1.0" encoding="utf-8"?>
 <ds:datastoreItem xmlns:ds="http://schemas.openxmlformats.org/officeDocument/2006/customXml" ds:itemID="{F2E3B894-8EC1-4E5E-BD74-702D42143B4B}">
   <ds:schemaRefs>
     <ds:schemaRef ds:uri="http://schemas.microsoft.com/office/2006/metadata/contentType"/>
@@ -3342,4 +3290,12 @@
     <ds:schemaRef ds:uri="http://schemas.microsoft.com/internal/obd"/>
   </ds:schemaRefs>
 </ds:datastoreItem>
+</file>
+
+<file path=customXml/itemProps4.xml><?xml version="1.0" encoding="utf-8"?>
+<ds:datastoreItem xmlns:ds="http://schemas.openxmlformats.org/officeDocument/2006/customXml" ds:itemID="{5CB4B616-5FD6-4EBC-AB23-65628CA0766D}">
+  <ds:schemaRefs>
+    <ds:schemaRef ds:uri="http://schemas.openxmlformats.org/officeDocument/2006/bibliography"/>
+  </ds:schemaRefs>
+</ds:datastoreItem>
 </file>
--- a/InfisMaturita/literatura/docx/15. Farma zvířat.docx
+++ b/InfisMaturita/literatura/docx/15. Farma zvířat.docx
@@ -23,9 +23,11 @@
       <w:r>
         <w:t xml:space="preserve">Basic </w:t>
       </w:r>
+      <w:proofErr w:type="spellStart"/>
       <w:r>
         <w:t>Info</w:t>
       </w:r>
+      <w:proofErr w:type="spellEnd"/>
     </w:p>
     <w:p>
       <w:pPr>
@@ -210,8 +212,13 @@
           <w:numId w:val="1"/>
         </w:numPr>
       </w:pPr>
-      <w:r>
-        <w:t>er-forma, anonymní vypravěč</w:t>
+      <w:proofErr w:type="spellStart"/>
+      <w:r>
+        <w:t>er</w:t>
+      </w:r>
+      <w:proofErr w:type="spellEnd"/>
+      <w:r>
+        <w:t>-forma, anonymní vypravěč</w:t>
       </w:r>
     </w:p>
     <w:p>
@@ -321,9 +328,11 @@
       <w:pPr>
         <w:pStyle w:val="Nadpis3"/>
       </w:pPr>
+      <w:proofErr w:type="spellStart"/>
       <w:r>
         <w:t>Pištík</w:t>
       </w:r>
+      <w:proofErr w:type="spellEnd"/>
     </w:p>
     <w:p>
       <w:pPr>
@@ -902,7 +911,23 @@
           <w:sz w:val="21"/>
           <w:szCs w:val="21"/>
         </w:rPr>
-        <w:t>Napoleonův pomocník, prase Pištík, měnil postupně přikázání. Zvířatům to připadalo divné,</w:t>
+        <w:t xml:space="preserve">Napoleonův pomocník, prase </w:t>
+      </w:r>
+      <w:proofErr w:type="spellStart"/>
+      <w:r>
+        <w:rPr>
+          <w:sz w:val="21"/>
+          <w:szCs w:val="21"/>
+        </w:rPr>
+        <w:t>Pištík</w:t>
+      </w:r>
+      <w:proofErr w:type="spellEnd"/>
+      <w:r>
+        <w:rPr>
+          <w:sz w:val="21"/>
+          <w:szCs w:val="21"/>
+        </w:rPr>
+        <w:t>, měnil postupně přikázání. Zvířatům to připadalo divné,</w:t>
       </w:r>
     </w:p>
     <w:p>
@@ -918,7 +943,23 @@
           <w:sz w:val="21"/>
           <w:szCs w:val="21"/>
         </w:rPr>
-        <w:t>ale Pištík jim říkal, že se pletou, že mají špatnou paměť. Nakonec zvířata uznala, že má</w:t>
+        <w:t xml:space="preserve">ale </w:t>
+      </w:r>
+      <w:proofErr w:type="spellStart"/>
+      <w:r>
+        <w:rPr>
+          <w:sz w:val="21"/>
+          <w:szCs w:val="21"/>
+        </w:rPr>
+        <w:t>Pištík</w:t>
+      </w:r>
+      <w:proofErr w:type="spellEnd"/>
+      <w:r>
+        <w:rPr>
+          <w:sz w:val="21"/>
+          <w:szCs w:val="21"/>
+        </w:rPr>
+        <w:t xml:space="preserve"> jim říkal, že se pletou, že mají špatnou paměť. Nakonec zvířata uznala, že má</w:t>
       </w:r>
     </w:p>
     <w:p>
@@ -1079,8 +1120,13 @@
         <w:pStyle w:val="Nadpis2"/>
       </w:pPr>
       <w:r>
-        <w:t>Basic Info</w:t>
-      </w:r>
+        <w:t xml:space="preserve">Basic </w:t>
+      </w:r>
+      <w:proofErr w:type="spellStart"/>
+      <w:r>
+        <w:t>Info</w:t>
+      </w:r>
+      <w:proofErr w:type="spellEnd"/>
     </w:p>
     <w:p>
       <w:pPr>
@@ -1241,13 +1287,23 @@
           <w:u w:val="single"/>
         </w:rPr>
       </w:pPr>
+      <w:proofErr w:type="spellStart"/>
       <w:r>
         <w:rPr>
           <w:b/>
           <w:bCs/>
           <w:u w:val="single"/>
         </w:rPr>
-        <w:t>Vědecko fantastická literatura</w:t>
+        <w:t>Vědecko</w:t>
+      </w:r>
+      <w:proofErr w:type="spellEnd"/>
+      <w:r>
+        <w:rPr>
+          <w:b/>
+          <w:bCs/>
+          <w:u w:val="single"/>
+        </w:rPr>
+        <w:t xml:space="preserve"> fantastická literatura</w:t>
       </w:r>
     </w:p>
     <w:p>
@@ -1366,24 +1422,83 @@
     </w:p>
     <w:p>
       <w:pPr>
+        <w:pStyle w:val="Nadpis4"/>
+        <w:rPr>
+          <w:i w:val="0"/>
+          <w:iCs w:val="0"/>
+        </w:rPr>
+      </w:pPr>
+      <w:r>
+        <w:rPr>
+          <w:i w:val="0"/>
+          <w:iCs w:val="0"/>
+        </w:rPr>
+        <w:t xml:space="preserve">Isaac </w:t>
+      </w:r>
+      <w:proofErr w:type="spellStart"/>
+      <w:r>
+        <w:rPr>
+          <w:b/>
+          <w:bCs/>
+          <w:i w:val="0"/>
+          <w:iCs w:val="0"/>
+          <w:u w:val="single"/>
+        </w:rPr>
+        <w:t>Asimov</w:t>
+      </w:r>
+      <w:proofErr w:type="spellEnd"/>
+    </w:p>
+    <w:p>
+      <w:pPr>
         <w:pStyle w:val="Odstavecseseznamem"/>
         <w:numPr>
           <w:ilvl w:val="0"/>
           <w:numId w:val="1"/>
         </w:numPr>
-        <w:spacing w:after="0"/>
-      </w:pPr>
-      <w:r>
-        <w:t xml:space="preserve">Isaac Asimov – </w:t>
-      </w:r>
-      <w:r>
-        <w:t>„</w:t>
-      </w:r>
+      </w:pPr>
       <w:r>
         <w:t>Já, robot</w:t>
       </w:r>
-      <w:r>
-        <w:t>“</w:t>
+    </w:p>
+    <w:p>
+      <w:pPr>
+        <w:pStyle w:val="Nadpis4"/>
+        <w:rPr>
+          <w:b/>
+          <w:bCs/>
+          <w:i w:val="0"/>
+          <w:iCs w:val="0"/>
+          <w:u w:val="single"/>
+        </w:rPr>
+      </w:pPr>
+      <w:r>
+        <w:rPr>
+          <w:i w:val="0"/>
+          <w:iCs w:val="0"/>
+        </w:rPr>
+        <w:t xml:space="preserve">Arthur C. </w:t>
+      </w:r>
+      <w:proofErr w:type="spellStart"/>
+      <w:r>
+        <w:rPr>
+          <w:b/>
+          <w:bCs/>
+          <w:i w:val="0"/>
+          <w:iCs w:val="0"/>
+          <w:u w:val="single"/>
+        </w:rPr>
+        <w:t>Clarke</w:t>
+      </w:r>
+      <w:proofErr w:type="spellEnd"/>
+      <w:r>
+        <w:rPr>
+          <w:b/>
+          <w:bCs/>
+          <w:i w:val="0"/>
+          <w:iCs w:val="0"/>
+          <w:u w:val="single"/>
+        </w:rPr>
+        <w:t xml:space="preserve"> </w:t>
       </w:r>
     </w:p>
     <w:p>
@@ -1395,17 +1510,36 @@
         </w:numPr>
       </w:pPr>
       <w:r>
-        <w:t xml:space="preserve">Arthur C. Clarke – </w:t>
-      </w:r>
-      <w:r>
-        <w:t>„</w:t>
-      </w:r>
-      <w:r>
         <w:t>Vesmírná odysea</w:t>
       </w:r>
-      <w:r>
-        <w:t>“</w:t>
-      </w:r>
+    </w:p>
+    <w:p>
+      <w:pPr>
+        <w:pStyle w:val="Nadpis4"/>
+        <w:rPr>
+          <w:i w:val="0"/>
+          <w:iCs w:val="0"/>
+        </w:rPr>
+      </w:pPr>
+      <w:r>
+        <w:rPr>
+          <w:i w:val="0"/>
+          <w:iCs w:val="0"/>
+        </w:rPr>
+        <w:t xml:space="preserve">Robert A. </w:t>
+      </w:r>
+      <w:proofErr w:type="spellStart"/>
+      <w:r>
+        <w:rPr>
+          <w:b/>
+          <w:bCs/>
+          <w:i w:val="0"/>
+          <w:iCs w:val="0"/>
+          <w:u w:val="single"/>
+        </w:rPr>
+        <w:t>Heinlein</w:t>
+      </w:r>
+      <w:proofErr w:type="spellEnd"/>
     </w:p>
     <w:p>
       <w:pPr>
@@ -1416,17 +1550,8 @@
         </w:numPr>
       </w:pPr>
       <w:r>
-        <w:t xml:space="preserve">Robert A. Heinlein – </w:t>
-      </w:r>
-      <w:r>
-        <w:t>„</w:t>
-      </w:r>
-      <w:r>
         <w:t>Hvězdná pěchota</w:t>
       </w:r>
-      <w:r>
-        <w:t>“</w:t>
-      </w:r>
     </w:p>
     <w:p>
       <w:pPr>
@@ -1438,6 +1563,32 @@
     </w:p>
     <w:p>
       <w:pPr>
+        <w:pStyle w:val="Nadpis4"/>
+        <w:rPr>
+          <w:i w:val="0"/>
+          <w:iCs w:val="0"/>
+        </w:rPr>
+      </w:pPr>
+      <w:r>
+        <w:rPr>
+          <w:i w:val="0"/>
+          <w:iCs w:val="0"/>
+        </w:rPr>
+        <w:t xml:space="preserve">Ludvík </w:t>
+      </w:r>
+      <w:r>
+        <w:rPr>
+          <w:b/>
+          <w:bCs/>
+          <w:i w:val="0"/>
+          <w:iCs w:val="0"/>
+          <w:u w:val="single"/>
+        </w:rPr>
+        <w:t>Souček</w:t>
+      </w:r>
+    </w:p>
+    <w:p>
+      <w:pPr>
         <w:pStyle w:val="Odstavecseseznamem"/>
         <w:numPr>
           <w:ilvl w:val="0"/>
@@ -1445,16 +1596,36 @@
         </w:numPr>
       </w:pPr>
       <w:r>
-        <w:t xml:space="preserve">Ludvík Souček – </w:t>
-      </w:r>
-      <w:r>
-        <w:t>„</w:t>
-      </w:r>
-      <w:r>
         <w:t>Cesta slepých ptáků</w:t>
       </w:r>
-      <w:r>
-        <w:t>“</w:t>
+    </w:p>
+    <w:p>
+      <w:pPr>
+        <w:pStyle w:val="Nadpis4"/>
+        <w:rPr>
+          <w:b/>
+          <w:bCs/>
+          <w:i w:val="0"/>
+          <w:iCs w:val="0"/>
+          <w:u w:val="single"/>
+        </w:rPr>
+      </w:pPr>
+      <w:r>
+        <w:rPr>
+          <w:i w:val="0"/>
+          <w:iCs w:val="0"/>
+        </w:rPr>
+        <w:t xml:space="preserve">Karel </w:t>
+      </w:r>
+      <w:r>
+        <w:rPr>
+          <w:b/>
+          <w:bCs/>
+          <w:i w:val="0"/>
+          <w:iCs w:val="0"/>
+          <w:u w:val="single"/>
+        </w:rPr>
+        <w:t>Čapek</w:t>
       </w:r>
     </w:p>
     <w:p>
@@ -1466,41 +1637,29 @@
         </w:numPr>
       </w:pPr>
       <w:r>
-        <w:t xml:space="preserve">Karel Čapek – </w:t>
-      </w:r>
-      <w:r>
-        <w:t>„</w:t>
-      </w:r>
-      <w:r>
         <w:t>R.U.R.</w:t>
       </w:r>
-      <w:r>
-        <w:t>“</w:t>
-      </w:r>
-      <w:r>
-        <w:t>,</w:t>
-      </w:r>
-      <w:r>
-        <w:t xml:space="preserve"> </w:t>
-      </w:r>
-      <w:r>
-        <w:t>„</w:t>
-      </w:r>
+    </w:p>
+    <w:p>
+      <w:pPr>
+        <w:pStyle w:val="Odstavecseseznamem"/>
+        <w:numPr>
+          <w:ilvl w:val="0"/>
+          <w:numId w:val="2"/>
+        </w:numPr>
+      </w:pPr>
       <w:r>
         <w:t>Bílá nemoc</w:t>
       </w:r>
-      <w:r>
-        <w:t>“</w:t>
-      </w:r>
-      <w:r>
-        <w:t>,</w:t>
-      </w:r>
-      <w:r>
-        <w:t xml:space="preserve"> </w:t>
-      </w:r>
-      <w:r>
-        <w:t>„</w:t>
-      </w:r>
+    </w:p>
+    <w:p>
+      <w:pPr>
+        <w:pStyle w:val="Odstavecseseznamem"/>
+        <w:numPr>
+          <w:ilvl w:val="0"/>
+          <w:numId w:val="2"/>
+        </w:numPr>
+      </w:pPr>
       <w:r>
         <w:t>Válka s</w:t>
       </w:r>
@@ -1510,20 +1669,18 @@
       <w:r>
         <w:t>mloky</w:t>
       </w:r>
-      <w:r>
-        <w:t>“</w:t>
-      </w:r>
-      <w:r>
-        <w:t xml:space="preserve">, </w:t>
-      </w:r>
-      <w:r>
-        <w:t>„</w:t>
-      </w:r>
-      <w:r>
+    </w:p>
+    <w:p>
+      <w:pPr>
+        <w:pStyle w:val="Odstavecseseznamem"/>
+        <w:numPr>
+          <w:ilvl w:val="0"/>
+          <w:numId w:val="2"/>
+        </w:numPr>
+      </w:pPr>
+      <w:r>
+        <w:lastRenderedPageBreak/>
         <w:t>Ze života hmyzu</w:t>
-      </w:r>
-      <w:r>
-        <w:t>“</w:t>
       </w:r>
       <w:r>
         <w:t xml:space="preserve"> (</w:t>
@@ -1550,7 +1707,7 @@
   <w:abstractNum w:abstractNumId="0" w15:restartNumberingAfterBreak="0">
     <w:nsid w:val="049328C0"/>
     <w:multiLevelType w:val="hybridMultilevel"/>
-    <w:tmpl w:val="26C6F40A"/>
+    <w:tmpl w:val="A86A7D46"/>
     <w:lvl w:ilvl="0" w:tplc="04050001">
       <w:start w:val="1"/>
       <w:numFmt w:val="bullet"/>
@@ -2620,7 +2777,6 @@
   <w:style w:type="character" w:default="1" w:styleId="Standardnpsmoodstavce">
     <w:name w:val="Default Paragraph Font"/>
     <w:uiPriority w:val="1"/>
-    <w:semiHidden/>
     <w:unhideWhenUsed/>
   </w:style>
   <w:style w:type="table" w:default="1" w:styleId="Normlntabulka">
@@ -3006,23 +3162,6 @@
 </file>
 
 <file path=customXml/item1.xml><?xml version="1.0" encoding="utf-8"?>
-<p:properties xmlns:p="http://schemas.microsoft.com/office/2006/metadata/properties" xmlns:xsi="http://www.w3.org/2001/XMLSchema-instance" xmlns:pc="http://schemas.microsoft.com/office/infopath/2007/PartnerControls">
-  <documentManagement>
-    <_activity xmlns="e8f949ec-b711-4228-af09-3dfcf72c0567" xsi:nil="true"/>
-  </documentManagement>
-</p:properties>
-</file>
-
-<file path=customXml/item2.xml><?xml version="1.0" encoding="utf-8"?>
-<?mso-contentType ?>
-<FormTemplates xmlns="http://schemas.microsoft.com/sharepoint/v3/contenttype/forms">
-  <Display>DocumentLibraryForm</Display>
-  <Edit>DocumentLibraryForm</Edit>
-  <New>DocumentLibraryForm</New>
-</FormTemplates>
-</file>
-
-<file path=customXml/item3.xml><?xml version="1.0" encoding="utf-8"?>
 <ct:contentTypeSchema xmlns:ct="http://schemas.microsoft.com/office/2006/metadata/contentType" xmlns:ma="http://schemas.microsoft.com/office/2006/metadata/properties/metaAttributes" ct:_="" ma:_="" ma:contentTypeName="Dokument" ma:contentTypeID="0x010100638AEEAA1E384744A34944CC59257179" ma:contentTypeVersion="14" ma:contentTypeDescription="Vytvoří nový dokument" ma:contentTypeScope="" ma:versionID="dd33f31196dc96a910cdaeefc814c578">
   <xsd:schema xmlns:xsd="http://www.w3.org/2001/XMLSchema" xmlns:xs="http://www.w3.org/2001/XMLSchema" xmlns:p="http://schemas.microsoft.com/office/2006/metadata/properties" xmlns:ns3="e8f949ec-b711-4228-af09-3dfcf72c0567" xmlns:ns4="98b07c70-5f40-4241-94c6-246ca7f235c9" targetNamespace="http://schemas.microsoft.com/office/2006/metadata/properties" ma:root="true" ma:fieldsID="2462717d66315b0dd81f7b7b4a2528ea" ns3:_="" ns4:_="">
     <xsd:import namespace="e8f949ec-b711-4228-af09-3dfcf72c0567"/>
@@ -3251,29 +3390,28 @@
 </ct:contentTypeSchema>
 </file>
 
+<file path=customXml/item2.xml><?xml version="1.0" encoding="utf-8"?>
+<?mso-contentType ?>
+<FormTemplates xmlns="http://schemas.microsoft.com/sharepoint/v3/contenttype/forms">
+  <Display>DocumentLibraryForm</Display>
+  <Edit>DocumentLibraryForm</Edit>
+  <New>DocumentLibraryForm</New>
+</FormTemplates>
+</file>
+
+<file path=customXml/item3.xml><?xml version="1.0" encoding="utf-8"?>
+<p:properties xmlns:p="http://schemas.microsoft.com/office/2006/metadata/properties" xmlns:xsi="http://www.w3.org/2001/XMLSchema-instance" xmlns:pc="http://schemas.microsoft.com/office/infopath/2007/PartnerControls">
+  <documentManagement>
+    <_activity xmlns="e8f949ec-b711-4228-af09-3dfcf72c0567" xsi:nil="true"/>
+  </documentManagement>
+</p:properties>
+</file>
+
 <file path=customXml/item4.xml><?xml version="1.0" encoding="utf-8"?>
 <b:Sources xmlns:b="http://schemas.openxmlformats.org/officeDocument/2006/bibliography" xmlns="http://schemas.openxmlformats.org/officeDocument/2006/bibliography" SelectedStyle="\APASixthEditionOfficeOnline.xsl" StyleName="APA" Version="6"/>
 </file>
 
 <file path=customXml/itemProps1.xml><?xml version="1.0" encoding="utf-8"?>
-<ds:datastoreItem xmlns:ds="http://schemas.openxmlformats.org/officeDocument/2006/customXml" ds:itemID="{7DC0AA4C-7798-49F1-A70D-2B400D2EF9B9}">
-  <ds:schemaRefs>
-    <ds:schemaRef ds:uri="http://schemas.microsoft.com/office/2006/metadata/properties"/>
-    <ds:schemaRef ds:uri="http://schemas.microsoft.com/office/infopath/2007/PartnerControls"/>
-    <ds:schemaRef ds:uri="e8f949ec-b711-4228-af09-3dfcf72c0567"/>
-  </ds:schemaRefs>
-</ds:datastoreItem>
-</file>
-
-<file path=customXml/itemProps2.xml><?xml version="1.0" encoding="utf-8"?>
-<ds:datastoreItem xmlns:ds="http://schemas.openxmlformats.org/officeDocument/2006/customXml" ds:itemID="{5E3AD94E-62D7-4FE4-9C23-49CCD4A44B36}">
-  <ds:schemaRefs>
-    <ds:schemaRef ds:uri="http://schemas.microsoft.com/sharepoint/v3/contenttype/forms"/>
-  </ds:schemaRefs>
-</ds:datastoreItem>
-</file>
-
-<file path=customXml/itemProps3.xml><?xml version="1.0" encoding="utf-8"?>
 <ds:datastoreItem xmlns:ds="http://schemas.openxmlformats.org/officeDocument/2006/customXml" ds:itemID="{F2E3B894-8EC1-4E5E-BD74-702D42143B4B}">
   <ds:schemaRefs>
     <ds:schemaRef ds:uri="http://schemas.microsoft.com/office/2006/metadata/contentType"/>
@@ -3292,6 +3430,24 @@
 </ds:datastoreItem>
 </file>
 
+<file path=customXml/itemProps2.xml><?xml version="1.0" encoding="utf-8"?>
+<ds:datastoreItem xmlns:ds="http://schemas.openxmlformats.org/officeDocument/2006/customXml" ds:itemID="{5E3AD94E-62D7-4FE4-9C23-49CCD4A44B36}">
+  <ds:schemaRefs>
+    <ds:schemaRef ds:uri="http://schemas.microsoft.com/sharepoint/v3/contenttype/forms"/>
+  </ds:schemaRefs>
+</ds:datastoreItem>
+</file>
+
+<file path=customXml/itemProps3.xml><?xml version="1.0" encoding="utf-8"?>
+<ds:datastoreItem xmlns:ds="http://schemas.openxmlformats.org/officeDocument/2006/customXml" ds:itemID="{7DC0AA4C-7798-49F1-A70D-2B400D2EF9B9}">
+  <ds:schemaRefs>
+    <ds:schemaRef ds:uri="http://schemas.microsoft.com/office/2006/metadata/properties"/>
+    <ds:schemaRef ds:uri="http://schemas.microsoft.com/office/infopath/2007/PartnerControls"/>
+    <ds:schemaRef ds:uri="e8f949ec-b711-4228-af09-3dfcf72c0567"/>
+  </ds:schemaRefs>
+</ds:datastoreItem>
+</file>
+
 <file path=customXml/itemProps4.xml><?xml version="1.0" encoding="utf-8"?>
 <ds:datastoreItem xmlns:ds="http://schemas.openxmlformats.org/officeDocument/2006/customXml" ds:itemID="{5CB4B616-5FD6-4EBC-AB23-65628CA0766D}">
   <ds:schemaRefs>
